--- a/media/Document/班干部竞选报名_ly_119.docx
+++ b/media/Document/班干部竞选报名_ly_119.docx
@@ -23,7 +23,7 @@
         <w:rPr>
           <w:rStyle w:val="Song"/>
         </w:rPr>
-        <w:t>本问卷已经收集了8份，共计3个问题，本数据仅代表该文件被导出时的数据，请及时登录问卷星球网站查看最新数据</w:t>
+        <w:t>本报名问卷已经收集了8份，共计3个问题，本数据仅代表该文件被导出时的数据，请及时登录问卷星球网站查看最新数据</w:t>
       </w:r>
     </w:p>
     <w:p>
